--- a/Reference/MentorXLogo.docx
+++ b/Reference/MentorXLogo.docx
@@ -7,6 +7,7 @@
         <w:jc w:val="center"/>
         <w:rPr>
           <w:rFonts w:ascii="Century Gothic" w:hAnsi="Century Gothic"/>
+          <w:color w:val="65686C"/>
           <w:sz w:val="360"/>
           <w:szCs w:val="360"/>
           <w14:textOutline w14:w="9525" w14:cap="flat" w14:cmpd="sng" w14:algn="ctr">
@@ -16,25 +17,12 @@
             <w14:prstDash w14:val="solid"/>
             <w14:round/>
           </w14:textOutline>
-          <w14:textFill>
-            <w14:gradFill>
-              <w14:gsLst>
-                <w14:gs w14:pos="21000">
-                  <w14:srgbClr w14:val="53575C"/>
-                </w14:gs>
-                <w14:gs w14:pos="88000">
-                  <w14:srgbClr w14:val="C5C7CA"/>
-                </w14:gs>
-              </w14:gsLst>
-              <w14:lin w14:ang="5400000" w14:scaled="0"/>
-            </w14:gradFill>
-          </w14:textFill>
         </w:rPr>
       </w:pPr>
-      <w:bookmarkStart w:id="0" w:name="_GoBack"/>
       <w:r>
         <w:rPr>
           <w:rFonts w:ascii="Century Gothic" w:hAnsi="Century Gothic"/>
+          <w:color w:val="65686C"/>
           <w:sz w:val="240"/>
           <w:szCs w:val="240"/>
           <w14:textOutline w14:w="9525" w14:cap="flat" w14:cmpd="sng" w14:algn="ctr">
@@ -44,29 +32,32 @@
             <w14:prstDash w14:val="solid"/>
             <w14:round/>
           </w14:textOutline>
-          <w14:textFill>
-            <w14:gradFill>
-              <w14:gsLst>
-                <w14:gs w14:pos="21000">
-                  <w14:srgbClr w14:val="53575C"/>
-                </w14:gs>
-                <w14:gs w14:pos="88000">
-                  <w14:srgbClr w14:val="C5C7CA"/>
-                </w14:gs>
-              </w14:gsLst>
-              <w14:lin w14:ang="5400000" w14:scaled="0"/>
-            </w14:gradFill>
-          </w14:textFill>
         </w:rPr>
-        <w:t>Mentor</w:t>
+        <w:t>Mento</w:t>
+      </w:r>
+      <w:r>
+        <w:rPr>
+          <w:rFonts w:ascii="Century Gothic" w:hAnsi="Century Gothic"/>
+          <w:color w:val="65686C"/>
+          <w:sz w:val="240"/>
+          <w:szCs w:val="240"/>
+          <w14:textOutline w14:w="9525" w14:cap="flat" w14:cmpd="sng" w14:algn="ctr">
+            <w14:solidFill>
+              <w14:schemeClr w14:val="bg1"/>
+            </w14:solidFill>
+            <w14:prstDash w14:val="solid"/>
+            <w14:round/>
+          </w14:textOutline>
+        </w:rPr>
+        <w:t>r</w:t>
       </w:r>
     </w:p>
-    <w:bookmarkEnd w:id="0"/>
     <w:p>
       <w:pPr>
         <w:jc w:val="center"/>
         <w:rPr>
           <w:rFonts w:ascii="Bradley Hand" w:hAnsi="Bradley Hand"/>
+          <w:color w:val="459E9B"/>
           <w:sz w:val="400"/>
           <w:szCs w:val="400"/>
           <w14:textOutline w14:w="0" w14:cap="flat" w14:cmpd="sng" w14:algn="ctr">
@@ -74,24 +65,12 @@
             <w14:prstDash w14:val="solid"/>
             <w14:round/>
           </w14:textOutline>
-          <w14:textFill>
-            <w14:gradFill>
-              <w14:gsLst>
-                <w14:gs w14:pos="21000">
-                  <w14:srgbClr w14:val="53575C"/>
-                </w14:gs>
-                <w14:gs w14:pos="88000">
-                  <w14:srgbClr w14:val="C5C7CA"/>
-                </w14:gs>
-              </w14:gsLst>
-              <w14:lin w14:ang="5400000" w14:scaled="0"/>
-            </w14:gradFill>
-          </w14:textFill>
         </w:rPr>
       </w:pPr>
       <w:r>
         <w:rPr>
           <w:rFonts w:ascii="Bradley Hand" w:hAnsi="Bradley Hand"/>
+          <w:color w:val="459E9B"/>
           <w:sz w:val="400"/>
           <w:szCs w:val="400"/>
           <w14:textOutline w14:w="0" w14:cap="flat" w14:cmpd="sng" w14:algn="ctr">
@@ -99,22 +78,11 @@
             <w14:prstDash w14:val="solid"/>
             <w14:round/>
           </w14:textOutline>
-          <w14:textFill>
-            <w14:gradFill>
-              <w14:gsLst>
-                <w14:gs w14:pos="21000">
-                  <w14:srgbClr w14:val="53575C"/>
-                </w14:gs>
-                <w14:gs w14:pos="88000">
-                  <w14:srgbClr w14:val="C5C7CA"/>
-                </w14:gs>
-              </w14:gsLst>
-              <w14:lin w14:ang="5400000" w14:scaled="0"/>
-            </w14:gradFill>
-          </w14:textFill>
         </w:rPr>
         <w:t>X</w:t>
       </w:r>
+      <w:bookmarkStart w:id="0" w:name="_GoBack"/>
+      <w:bookmarkEnd w:id="0"/>
     </w:p>
     <w:sectPr>
       <w:pgSz w:w="15840" w:h="12240" w:orient="landscape"/>
@@ -523,7 +491,6 @@
   <w:style w:type="character" w:default="1" w:styleId="DefaultParagraphFont">
     <w:name w:val="Default Paragraph Font"/>
     <w:uiPriority w:val="1"/>
-    <w:semiHidden/>
     <w:unhideWhenUsed/>
   </w:style>
   <w:style w:type="table" w:default="1" w:styleId="TableNormal">
@@ -546,6 +513,20 @@
     <w:uiPriority w:val="99"/>
     <w:semiHidden/>
     <w:unhideWhenUsed/>
+  </w:style>
+  <w:style w:type="paragraph" w:styleId="NormalWeb">
+    <w:name w:val="Normal (Web)"/>
+    <w:basedOn w:val="Normal"/>
+    <w:uiPriority w:val="99"/>
+    <w:semiHidden/>
+    <w:unhideWhenUsed/>
+    <w:rsid w:val="00FD7ADE"/>
+    <w:pPr>
+      <w:spacing w:before="100" w:beforeAutospacing="1" w:after="100" w:afterAutospacing="1"/>
+    </w:pPr>
+    <w:rPr>
+      <w:rFonts w:ascii="Times New Roman" w:eastAsiaTheme="minorEastAsia" w:hAnsi="Times New Roman" w:cs="Times New Roman"/>
+    </w:rPr>
   </w:style>
 </w:styles>
 </file>
